--- a/src/CryptoMarket/Resources/API_Design.docx
+++ b/src/CryptoMarket/Resources/API_Design.docx
@@ -106,684 +106,607 @@
           </w:tcPr>
           <w:p>
             <w:r>
+              <w:t xml:space="preserve"> api/clients</w:t>
+            </w:r>
+          </w:p>
+        </w:tc>
+        <w:tc>
+          <w:tcPr>
+            <w:tcW w:w="2822" w:type="dxa"/>
+          </w:tcPr>
+          <w:p>
+            <w:r>
+              <w:t>Get, post</w:t>
+            </w:r>
+          </w:p>
+        </w:tc>
+        <w:tc>
+          <w:tcPr>
+            <w:tcW w:w="5103" w:type="dxa"/>
+          </w:tcPr>
+          <w:p>
+            <w:r>
+              <w:t>Admin</w:t>
+            </w:r>
+          </w:p>
+        </w:tc>
+      </w:tr>
+      <w:tr>
+        <w:tc>
+          <w:tcPr>
+            <w:tcW w:w="1281" w:type="dxa"/>
+          </w:tcPr>
+          <w:p>
+            <w:r>
+              <w:t>Client</w:t>
+            </w:r>
+          </w:p>
+        </w:tc>
+        <w:tc>
+          <w:tcPr>
+            <w:tcW w:w="5715" w:type="dxa"/>
+          </w:tcPr>
+          <w:p>
+            <w:r>
+              <w:t xml:space="preserve"> api/</w:t>
+            </w:r>
+            <w:r>
+              <w:t>Clients/{id}</w:t>
+            </w:r>
+          </w:p>
+        </w:tc>
+        <w:tc>
+          <w:tcPr>
+            <w:tcW w:w="2822" w:type="dxa"/>
+          </w:tcPr>
+          <w:p>
+            <w:r>
+              <w:t>Get, put, delete</w:t>
+            </w:r>
+          </w:p>
+        </w:tc>
+        <w:tc>
+          <w:tcPr>
+            <w:tcW w:w="5103" w:type="dxa"/>
+          </w:tcPr>
+          <w:p>
+            <w:r>
+              <w:t>Admin</w:t>
+            </w:r>
+          </w:p>
+        </w:tc>
+      </w:tr>
+      <w:tr>
+        <w:tc>
+          <w:tcPr>
+            <w:tcW w:w="1281" w:type="dxa"/>
+          </w:tcPr>
+          <w:p>
+            <w:r>
+              <w:t>Currency</w:t>
+            </w:r>
+          </w:p>
+        </w:tc>
+        <w:tc>
+          <w:tcPr>
+            <w:tcW w:w="5715" w:type="dxa"/>
+          </w:tcPr>
+          <w:p>
+            <w:r>
+              <w:t xml:space="preserve"> api/Currencies</w:t>
+            </w:r>
+          </w:p>
+        </w:tc>
+        <w:tc>
+          <w:tcPr>
+            <w:tcW w:w="2822" w:type="dxa"/>
+          </w:tcPr>
+          <w:p>
+            <w:r>
+              <w:t>Get, post</w:t>
+            </w:r>
+          </w:p>
+        </w:tc>
+        <w:tc>
+          <w:tcPr>
+            <w:tcW w:w="5103" w:type="dxa"/>
+          </w:tcPr>
+          <w:p>
+            <w:r>
+              <w:t>All</w:t>
+            </w:r>
+          </w:p>
+        </w:tc>
+      </w:tr>
+      <w:tr>
+        <w:tc>
+          <w:tcPr>
+            <w:tcW w:w="1281" w:type="dxa"/>
+          </w:tcPr>
+          <w:p>
+            <w:r>
+              <w:t>Currency</w:t>
+            </w:r>
+          </w:p>
+        </w:tc>
+        <w:tc>
+          <w:tcPr>
+            <w:tcW w:w="5715" w:type="dxa"/>
+          </w:tcPr>
+          <w:p>
+            <w:r>
+              <w:t xml:space="preserve"> api/Currencies/{id}</w:t>
+            </w:r>
+          </w:p>
+        </w:tc>
+        <w:tc>
+          <w:tcPr>
+            <w:tcW w:w="2822" w:type="dxa"/>
+          </w:tcPr>
+          <w:p>
+            <w:r>
+              <w:t>Get, put, delete</w:t>
+            </w:r>
+          </w:p>
+        </w:tc>
+        <w:tc>
+          <w:tcPr>
+            <w:tcW w:w="5103" w:type="dxa"/>
+          </w:tcPr>
+          <w:p>
+            <w:r>
+              <w:t>All</w:t>
+            </w:r>
+          </w:p>
+        </w:tc>
+      </w:tr>
+      <w:tr>
+        <w:tc>
+          <w:tcPr>
+            <w:tcW w:w="1281" w:type="dxa"/>
+          </w:tcPr>
+          <w:p>
+            <w:r>
+              <w:t>Wallet</w:t>
+            </w:r>
+          </w:p>
+        </w:tc>
+        <w:tc>
+          <w:tcPr>
+            <w:tcW w:w="5715" w:type="dxa"/>
+          </w:tcPr>
+          <w:p>
+            <w:r>
+              <w:t xml:space="preserve"> api/ Clients/{id}/Wallets</w:t>
+            </w:r>
+          </w:p>
+        </w:tc>
+        <w:tc>
+          <w:tcPr>
+            <w:tcW w:w="2822" w:type="dxa"/>
+          </w:tcPr>
+          <w:p/>
+        </w:tc>
+        <w:tc>
+          <w:tcPr>
+            <w:tcW w:w="5103" w:type="dxa"/>
+          </w:tcPr>
+          <w:p>
+            <w:r>
+              <w:t>Admin, Client (customer, vendor)</w:t>
+            </w:r>
+          </w:p>
+        </w:tc>
+      </w:tr>
+      <w:tr>
+        <w:tc>
+          <w:tcPr>
+            <w:tcW w:w="1281" w:type="dxa"/>
+          </w:tcPr>
+          <w:p>
+            <w:r>
+              <w:t>Wallet</w:t>
+            </w:r>
+          </w:p>
+        </w:tc>
+        <w:tc>
+          <w:tcPr>
+            <w:tcW w:w="5715" w:type="dxa"/>
+          </w:tcPr>
+          <w:p>
+            <w:r>
+              <w:t xml:space="preserve"> api/ Clients/{id}/Wallets/{id}</w:t>
+            </w:r>
+          </w:p>
+        </w:tc>
+        <w:tc>
+          <w:tcPr>
+            <w:tcW w:w="2822" w:type="dxa"/>
+          </w:tcPr>
+          <w:p/>
+        </w:tc>
+        <w:tc>
+          <w:tcPr>
+            <w:tcW w:w="5103" w:type="dxa"/>
+          </w:tcPr>
+          <w:p>
+            <w:r>
+              <w:t>Admin, Client (customer, vendor)</w:t>
+            </w:r>
+          </w:p>
+        </w:tc>
+      </w:tr>
+      <w:tr>
+        <w:tc>
+          <w:tcPr>
+            <w:tcW w:w="1281" w:type="dxa"/>
+          </w:tcPr>
+          <w:p>
+            <w:r>
+              <w:t>Transaction</w:t>
+            </w:r>
+          </w:p>
+        </w:tc>
+        <w:tc>
+          <w:tcPr>
+            <w:tcW w:w="5715" w:type="dxa"/>
+          </w:tcPr>
+          <w:p>
+            <w:r>
+              <w:t xml:space="preserve"> api/Clients/{id}/Transactions</w:t>
+            </w:r>
+          </w:p>
+        </w:tc>
+        <w:tc>
+          <w:tcPr>
+            <w:tcW w:w="2822" w:type="dxa"/>
+          </w:tcPr>
+          <w:p/>
+        </w:tc>
+        <w:tc>
+          <w:tcPr>
+            <w:tcW w:w="5103" w:type="dxa"/>
+          </w:tcPr>
+          <w:p>
+            <w:r>
+              <w:t>Admin, Client (customer, vendor)</w:t>
+            </w:r>
+          </w:p>
+        </w:tc>
+      </w:tr>
+      <w:tr>
+        <w:tc>
+          <w:tcPr>
+            <w:tcW w:w="1281" w:type="dxa"/>
+          </w:tcPr>
+          <w:p>
+            <w:r>
+              <w:t>Transaction</w:t>
+            </w:r>
+          </w:p>
+        </w:tc>
+        <w:tc>
+          <w:tcPr>
+            <w:tcW w:w="5715" w:type="dxa"/>
+          </w:tcPr>
+          <w:p>
+            <w:r>
+              <w:t xml:space="preserve"> api/Clients/{id}/Transactions/</w:t>
+            </w:r>
+          </w:p>
+        </w:tc>
+        <w:tc>
+          <w:tcPr>
+            <w:tcW w:w="2822" w:type="dxa"/>
+          </w:tcPr>
+          <w:p/>
+        </w:tc>
+        <w:tc>
+          <w:tcPr>
+            <w:tcW w:w="5103" w:type="dxa"/>
+          </w:tcPr>
+          <w:p>
+            <w:r>
+              <w:t>Admin, Client (customer, vendor)</w:t>
+            </w:r>
+          </w:p>
+        </w:tc>
+      </w:tr>
+      <w:tr>
+        <w:tc>
+          <w:tcPr>
+            <w:tcW w:w="1281" w:type="dxa"/>
+          </w:tcPr>
+          <w:p>
+            <w:r>
+              <w:t>Transaction</w:t>
+            </w:r>
+          </w:p>
+        </w:tc>
+        <w:tc>
+          <w:tcPr>
+            <w:tcW w:w="5715" w:type="dxa"/>
+          </w:tcPr>
+          <w:p>
+            <w:r>
+              <w:t>api/Clients/{id}/Transaction/{id}/Bargains</w:t>
+            </w:r>
+          </w:p>
+        </w:tc>
+        <w:tc>
+          <w:tcPr>
+            <w:tcW w:w="2822" w:type="dxa"/>
+          </w:tcPr>
+          <w:p/>
+        </w:tc>
+        <w:tc>
+          <w:tcPr>
+            <w:tcW w:w="5103" w:type="dxa"/>
+          </w:tcPr>
+          <w:p/>
+        </w:tc>
+      </w:tr>
+      <w:tr>
+        <w:tc>
+          <w:tcPr>
+            <w:tcW w:w="1281" w:type="dxa"/>
+          </w:tcPr>
+          <w:p>
+            <w:r>
+              <w:t>Transaction</w:t>
+            </w:r>
+          </w:p>
+        </w:tc>
+        <w:tc>
+          <w:tcPr>
+            <w:tcW w:w="5715" w:type="dxa"/>
+          </w:tcPr>
+          <w:p>
+            <w:r>
+              <w:t>api/Clients/{id}/Transaction/{id}/Bargain/{id}</w:t>
+            </w:r>
+          </w:p>
+        </w:tc>
+        <w:tc>
+          <w:tcPr>
+            <w:tcW w:w="2822" w:type="dxa"/>
+          </w:tcPr>
+          <w:p/>
+        </w:tc>
+        <w:tc>
+          <w:tcPr>
+            <w:tcW w:w="5103" w:type="dxa"/>
+          </w:tcPr>
+          <w:p/>
+        </w:tc>
+      </w:tr>
+      <w:tr>
+        <w:tc>
+          <w:tcPr>
+            <w:tcW w:w="1281" w:type="dxa"/>
+          </w:tcPr>
+          <w:p>
+            <w:r>
+              <w:t>Offer</w:t>
+            </w:r>
+          </w:p>
+        </w:tc>
+        <w:tc>
+          <w:tcPr>
+            <w:tcW w:w="5715" w:type="dxa"/>
+          </w:tcPr>
+          <w:p>
+            <w:r>
+              <w:t>api/Clients/{id}/Offers</w:t>
+            </w:r>
+          </w:p>
+        </w:tc>
+        <w:tc>
+          <w:tcPr>
+            <w:tcW w:w="2822" w:type="dxa"/>
+          </w:tcPr>
+          <w:p/>
+        </w:tc>
+        <w:tc>
+          <w:tcPr>
+            <w:tcW w:w="5103" w:type="dxa"/>
+          </w:tcPr>
+          <w:p>
+            <w:r>
+              <w:t>Admin, Client (vendor)</w:t>
+            </w:r>
+          </w:p>
+        </w:tc>
+      </w:tr>
+      <w:tr>
+        <w:tc>
+          <w:tcPr>
+            <w:tcW w:w="1281" w:type="dxa"/>
+          </w:tcPr>
+          <w:p>
+            <w:r>
+              <w:t>Offer</w:t>
+            </w:r>
+          </w:p>
+        </w:tc>
+        <w:tc>
+          <w:tcPr>
+            <w:tcW w:w="5715" w:type="dxa"/>
+          </w:tcPr>
+          <w:p>
+            <w:r>
+              <w:t>api/Clients/{id}/Offers/{id}</w:t>
+            </w:r>
+          </w:p>
+        </w:tc>
+        <w:tc>
+          <w:tcPr>
+            <w:tcW w:w="2822" w:type="dxa"/>
+          </w:tcPr>
+          <w:p/>
+        </w:tc>
+        <w:tc>
+          <w:tcPr>
+            <w:tcW w:w="5103" w:type="dxa"/>
+          </w:tcPr>
+          <w:p>
+            <w:r>
+              <w:t>Admin, Client (vendor)</w:t>
+            </w:r>
+          </w:p>
+        </w:tc>
+      </w:tr>
+      <w:tr>
+        <w:tc>
+          <w:tcPr>
+            <w:tcW w:w="1281" w:type="dxa"/>
+          </w:tcPr>
+          <w:p>
+            <w:r>
+              <w:t>Bargain</w:t>
+            </w:r>
+          </w:p>
+        </w:tc>
+        <w:tc>
+          <w:tcPr>
+            <w:tcW w:w="5715" w:type="dxa"/>
+          </w:tcPr>
+          <w:p>
+            <w:r>
+              <w:t>api/Clients/{id}/Bargains</w:t>
+            </w:r>
+          </w:p>
+        </w:tc>
+        <w:tc>
+          <w:tcPr>
+            <w:tcW w:w="2822" w:type="dxa"/>
+          </w:tcPr>
+          <w:p/>
+        </w:tc>
+        <w:tc>
+          <w:tcPr>
+            <w:tcW w:w="5103" w:type="dxa"/>
+          </w:tcPr>
+          <w:p>
+            <w:r>
+              <w:t>Admin, Client (customer, vendor)</w:t>
+            </w:r>
+          </w:p>
+        </w:tc>
+      </w:tr>
+      <w:tr>
+        <w:tc>
+          <w:tcPr>
+            <w:tcW w:w="1281" w:type="dxa"/>
+          </w:tcPr>
+          <w:p>
+            <w:r>
+              <w:t>Bargain</w:t>
+            </w:r>
+          </w:p>
+        </w:tc>
+        <w:tc>
+          <w:tcPr>
+            <w:tcW w:w="5715" w:type="dxa"/>
+          </w:tcPr>
+          <w:p>
+            <w:r>
+              <w:t>api/Clients/{id}/Bargain/{id}</w:t>
+            </w:r>
+          </w:p>
+        </w:tc>
+        <w:tc>
+          <w:tcPr>
+            <w:tcW w:w="2822" w:type="dxa"/>
+          </w:tcPr>
+          <w:p/>
+        </w:tc>
+        <w:tc>
+          <w:tcPr>
+            <w:tcW w:w="5103" w:type="dxa"/>
+          </w:tcPr>
+          <w:p>
+            <w:r>
+              <w:t>Admin, Client (customer, vendor)</w:t>
+            </w:r>
+          </w:p>
+        </w:tc>
+      </w:tr>
+      <w:tr>
+        <w:tc>
+          <w:tcPr>
+            <w:tcW w:w="1281" w:type="dxa"/>
+          </w:tcPr>
+          <w:p>
+            <w:r>
+              <w:t>FiatAccount</w:t>
+            </w:r>
+          </w:p>
+        </w:tc>
+        <w:tc>
+          <w:tcPr>
+            <w:tcW w:w="5715" w:type="dxa"/>
+          </w:tcPr>
+          <w:p>
+            <w:r>
+              <w:t>api/Clients/{id}/FiatAccounts</w:t>
+            </w:r>
+          </w:p>
+        </w:tc>
+        <w:tc>
+          <w:tcPr>
+            <w:tcW w:w="2822" w:type="dxa"/>
+          </w:tcPr>
+          <w:p/>
+        </w:tc>
+        <w:tc>
+          <w:tcPr>
+            <w:tcW w:w="5103" w:type="dxa"/>
+          </w:tcPr>
+          <w:p>
+            <w:r>
+              <w:t xml:space="preserve">Admin, </w:t>
+            </w:r>
+            <w:r>
+              <w:t>Client (</w:t>
+            </w:r>
+            <w:r>
+              <w:t>customer</w:t>
+            </w:r>
+            <w:r>
               <w:t xml:space="preserve"> </w:t>
             </w:r>
-            <w:proofErr w:type="spellStart"/>
-            <w:r>
-              <w:t>api</w:t>
-            </w:r>
-            <w:proofErr w:type="spellEnd"/>
-            <w:r>
-              <w:t>/clients</w:t>
-            </w:r>
-          </w:p>
-        </w:tc>
-        <w:tc>
-          <w:tcPr>
-            <w:tcW w:w="2822" w:type="dxa"/>
-          </w:tcPr>
-          <w:p>
-            <w:r>
-              <w:t>Get, post</w:t>
-            </w:r>
-          </w:p>
-        </w:tc>
-        <w:tc>
-          <w:tcPr>
-            <w:tcW w:w="5103" w:type="dxa"/>
-          </w:tcPr>
-          <w:p>
-            <w:r>
-              <w:t>Admin</w:t>
-            </w:r>
-          </w:p>
-        </w:tc>
-      </w:tr>
-      <w:tr>
-        <w:tc>
-          <w:tcPr>
-            <w:tcW w:w="1281" w:type="dxa"/>
-          </w:tcPr>
-          <w:p>
-            <w:r>
-              <w:t>Client</w:t>
-            </w:r>
-          </w:p>
-        </w:tc>
-        <w:tc>
-          <w:tcPr>
-            <w:tcW w:w="5715" w:type="dxa"/>
-          </w:tcPr>
-          <w:p>
+            <w:r>
+              <w:t>|</w:t>
+            </w:r>
             <w:r>
               <w:t xml:space="preserve"> </w:t>
             </w:r>
-            <w:proofErr w:type="spellStart"/>
-            <w:r>
-              <w:t>api</w:t>
-            </w:r>
-            <w:proofErr w:type="spellEnd"/>
-            <w:r>
-              <w:t>/</w:t>
-            </w:r>
-            <w:r>
-              <w:t>Clients/{id}</w:t>
-            </w:r>
-          </w:p>
-        </w:tc>
-        <w:tc>
-          <w:tcPr>
-            <w:tcW w:w="2822" w:type="dxa"/>
-          </w:tcPr>
-          <w:p>
-            <w:r>
-              <w:t>Get, put, delete</w:t>
-            </w:r>
-          </w:p>
-        </w:tc>
-        <w:tc>
-          <w:tcPr>
-            <w:tcW w:w="5103" w:type="dxa"/>
-          </w:tcPr>
-          <w:p>
-            <w:r>
-              <w:t>Admin</w:t>
-            </w:r>
-          </w:p>
-        </w:tc>
-      </w:tr>
-      <w:tr>
-        <w:tc>
-          <w:tcPr>
-            <w:tcW w:w="1281" w:type="dxa"/>
-          </w:tcPr>
-          <w:p>
-            <w:r>
-              <w:t>Currency</w:t>
-            </w:r>
-          </w:p>
-        </w:tc>
-        <w:tc>
-          <w:tcPr>
-            <w:tcW w:w="5715" w:type="dxa"/>
-          </w:tcPr>
-          <w:p>
-            <w:r>
-              <w:t xml:space="preserve"> </w:t>
-            </w:r>
-            <w:proofErr w:type="spellStart"/>
-            <w:r>
-              <w:t>api</w:t>
-            </w:r>
-            <w:proofErr w:type="spellEnd"/>
-            <w:r>
-              <w:t>/Currencies</w:t>
-            </w:r>
-          </w:p>
-        </w:tc>
-        <w:tc>
-          <w:tcPr>
-            <w:tcW w:w="2822" w:type="dxa"/>
-          </w:tcPr>
-          <w:p>
-            <w:r>
-              <w:t>Get, post</w:t>
-            </w:r>
-          </w:p>
-        </w:tc>
-        <w:tc>
-          <w:tcPr>
-            <w:tcW w:w="5103" w:type="dxa"/>
-          </w:tcPr>
-          <w:p>
-            <w:r>
-              <w:t>All</w:t>
-            </w:r>
-          </w:p>
-        </w:tc>
-      </w:tr>
-      <w:tr>
-        <w:tc>
-          <w:tcPr>
-            <w:tcW w:w="1281" w:type="dxa"/>
-          </w:tcPr>
-          <w:p>
-            <w:r>
-              <w:t>Currency</w:t>
-            </w:r>
-          </w:p>
-        </w:tc>
-        <w:tc>
-          <w:tcPr>
-            <w:tcW w:w="5715" w:type="dxa"/>
-          </w:tcPr>
-          <w:p>
-            <w:r>
-              <w:t xml:space="preserve"> </w:t>
-            </w:r>
-            <w:proofErr w:type="spellStart"/>
-            <w:r>
-              <w:t>api</w:t>
-            </w:r>
-            <w:proofErr w:type="spellEnd"/>
-            <w:r>
-              <w:t>/Currencies</w:t>
-            </w:r>
-            <w:r>
-              <w:t>/{id}</w:t>
-            </w:r>
-          </w:p>
-        </w:tc>
-        <w:tc>
-          <w:tcPr>
-            <w:tcW w:w="2822" w:type="dxa"/>
-          </w:tcPr>
-          <w:p>
-            <w:r>
-              <w:t>Get, put, delete</w:t>
-            </w:r>
-          </w:p>
-        </w:tc>
-        <w:tc>
-          <w:tcPr>
-            <w:tcW w:w="5103" w:type="dxa"/>
-          </w:tcPr>
-          <w:p>
-            <w:r>
-              <w:t>All</w:t>
-            </w:r>
-          </w:p>
-        </w:tc>
-      </w:tr>
-      <w:tr>
-        <w:tc>
-          <w:tcPr>
-            <w:tcW w:w="1281" w:type="dxa"/>
-          </w:tcPr>
-          <w:p>
-            <w:r>
-              <w:t>Wallet</w:t>
-            </w:r>
-          </w:p>
-        </w:tc>
-        <w:tc>
-          <w:tcPr>
-            <w:tcW w:w="5715" w:type="dxa"/>
-          </w:tcPr>
-          <w:p>
-            <w:r>
-              <w:t xml:space="preserve"> </w:t>
-            </w:r>
-            <w:proofErr w:type="spellStart"/>
-            <w:r>
-              <w:t>api</w:t>
-            </w:r>
-            <w:proofErr w:type="spellEnd"/>
-            <w:r>
-              <w:t xml:space="preserve">/ </w:t>
-            </w:r>
-            <w:r>
-              <w:t>Clients</w:t>
-            </w:r>
-            <w:r>
-              <w:t>/{id}/Wallets</w:t>
-            </w:r>
-          </w:p>
-        </w:tc>
-        <w:tc>
-          <w:tcPr>
-            <w:tcW w:w="2822" w:type="dxa"/>
-          </w:tcPr>
-          <w:p/>
-        </w:tc>
-        <w:tc>
-          <w:tcPr>
-            <w:tcW w:w="5103" w:type="dxa"/>
-          </w:tcPr>
-          <w:p>
-            <w:r>
-              <w:t>Admin, Client (customer, vendor)</w:t>
-            </w:r>
-          </w:p>
-        </w:tc>
-      </w:tr>
-      <w:tr>
-        <w:tc>
-          <w:tcPr>
-            <w:tcW w:w="1281" w:type="dxa"/>
-          </w:tcPr>
-          <w:p>
-            <w:r>
-              <w:t>Wallet</w:t>
-            </w:r>
-          </w:p>
-        </w:tc>
-        <w:tc>
-          <w:tcPr>
-            <w:tcW w:w="5715" w:type="dxa"/>
-          </w:tcPr>
-          <w:p>
-            <w:r>
-              <w:t xml:space="preserve"> </w:t>
-            </w:r>
-            <w:proofErr w:type="spellStart"/>
-            <w:r>
-              <w:t>api</w:t>
-            </w:r>
-            <w:proofErr w:type="spellEnd"/>
-            <w:r>
-              <w:t>/ Clients/{id}/Wallets</w:t>
-            </w:r>
-            <w:r>
-              <w:t>/{id}</w:t>
-            </w:r>
-          </w:p>
-        </w:tc>
-        <w:tc>
-          <w:tcPr>
-            <w:tcW w:w="2822" w:type="dxa"/>
-          </w:tcPr>
-          <w:p/>
-        </w:tc>
-        <w:tc>
-          <w:tcPr>
-            <w:tcW w:w="5103" w:type="dxa"/>
-          </w:tcPr>
-          <w:p>
-            <w:r>
-              <w:t>Admin, Client (customer, vendor)</w:t>
-            </w:r>
-          </w:p>
-        </w:tc>
-      </w:tr>
-      <w:tr>
-        <w:tc>
-          <w:tcPr>
-            <w:tcW w:w="1281" w:type="dxa"/>
-          </w:tcPr>
-          <w:p>
-            <w:r>
-              <w:t>Transaction</w:t>
-            </w:r>
-          </w:p>
-        </w:tc>
-        <w:tc>
-          <w:tcPr>
-            <w:tcW w:w="5715" w:type="dxa"/>
-          </w:tcPr>
-          <w:p>
-            <w:r>
-              <w:t xml:space="preserve"> </w:t>
-            </w:r>
-            <w:proofErr w:type="spellStart"/>
-            <w:r>
-              <w:t>api</w:t>
-            </w:r>
-            <w:proofErr w:type="spellEnd"/>
-            <w:r>
-              <w:t>/Clients/{id}/Transactions</w:t>
-            </w:r>
-          </w:p>
-        </w:tc>
-        <w:tc>
-          <w:tcPr>
-            <w:tcW w:w="2822" w:type="dxa"/>
-          </w:tcPr>
-          <w:p/>
-        </w:tc>
-        <w:tc>
-          <w:tcPr>
-            <w:tcW w:w="5103" w:type="dxa"/>
-          </w:tcPr>
-          <w:p>
-            <w:r>
-              <w:t>Admin, Client (customer, vendor)</w:t>
-            </w:r>
-          </w:p>
-        </w:tc>
-      </w:tr>
-      <w:tr>
-        <w:tc>
-          <w:tcPr>
-            <w:tcW w:w="1281" w:type="dxa"/>
-          </w:tcPr>
-          <w:p>
-            <w:r>
-              <w:t>Transaction</w:t>
-            </w:r>
-          </w:p>
-        </w:tc>
-        <w:tc>
-          <w:tcPr>
-            <w:tcW w:w="5715" w:type="dxa"/>
-          </w:tcPr>
-          <w:p>
-            <w:r>
-              <w:t xml:space="preserve"> </w:t>
-            </w:r>
-            <w:proofErr w:type="spellStart"/>
-            <w:r>
-              <w:t>api</w:t>
-            </w:r>
-            <w:proofErr w:type="spellEnd"/>
-            <w:r>
-              <w:t>/Clients/{id}/Transactions</w:t>
-            </w:r>
-            <w:r>
-              <w:t>/</w:t>
-            </w:r>
-          </w:p>
-        </w:tc>
-        <w:tc>
-          <w:tcPr>
-            <w:tcW w:w="2822" w:type="dxa"/>
-          </w:tcPr>
-          <w:p/>
-        </w:tc>
-        <w:tc>
-          <w:tcPr>
-            <w:tcW w:w="5103" w:type="dxa"/>
-          </w:tcPr>
-          <w:p>
-            <w:r>
-              <w:t>Admin, Client (customer, vendor)</w:t>
-            </w:r>
-          </w:p>
-        </w:tc>
-      </w:tr>
-      <w:tr>
-        <w:tc>
-          <w:tcPr>
-            <w:tcW w:w="1281" w:type="dxa"/>
-          </w:tcPr>
-          <w:p>
-            <w:r>
-              <w:t>Transaction</w:t>
-            </w:r>
-          </w:p>
-        </w:tc>
-        <w:tc>
-          <w:tcPr>
-            <w:tcW w:w="5715" w:type="dxa"/>
-          </w:tcPr>
-          <w:p>
-            <w:proofErr w:type="spellStart"/>
-            <w:r>
-              <w:t>api</w:t>
-            </w:r>
-            <w:proofErr w:type="spellEnd"/>
-            <w:r>
-              <w:t>/Clients/{id}/Transaction/{id}/Bargains</w:t>
-            </w:r>
-          </w:p>
-        </w:tc>
-        <w:tc>
-          <w:tcPr>
-            <w:tcW w:w="2822" w:type="dxa"/>
-          </w:tcPr>
-          <w:p/>
-        </w:tc>
-        <w:tc>
-          <w:tcPr>
-            <w:tcW w:w="5103" w:type="dxa"/>
-          </w:tcPr>
-          <w:p/>
-        </w:tc>
-      </w:tr>
-      <w:tr>
-        <w:tc>
-          <w:tcPr>
-            <w:tcW w:w="1281" w:type="dxa"/>
-          </w:tcPr>
-          <w:p>
-            <w:r>
-              <w:t>Transaction</w:t>
-            </w:r>
-          </w:p>
-        </w:tc>
-        <w:tc>
-          <w:tcPr>
-            <w:tcW w:w="5715" w:type="dxa"/>
-          </w:tcPr>
-          <w:p>
-            <w:proofErr w:type="spellStart"/>
-            <w:r>
-              <w:t>api</w:t>
-            </w:r>
-            <w:proofErr w:type="spellEnd"/>
-            <w:r>
-              <w:t>/Clients/{id}/Transaction/{id}/Bargain</w:t>
-            </w:r>
-            <w:r>
-              <w:t>/{id}</w:t>
-            </w:r>
-          </w:p>
-        </w:tc>
-        <w:tc>
-          <w:tcPr>
-            <w:tcW w:w="2822" w:type="dxa"/>
-          </w:tcPr>
-          <w:p/>
-        </w:tc>
-        <w:tc>
-          <w:tcPr>
-            <w:tcW w:w="5103" w:type="dxa"/>
-          </w:tcPr>
-          <w:p/>
-        </w:tc>
-      </w:tr>
-      <w:tr>
-        <w:tc>
-          <w:tcPr>
-            <w:tcW w:w="1281" w:type="dxa"/>
-          </w:tcPr>
-          <w:p>
-            <w:r>
-              <w:t>Offer</w:t>
-            </w:r>
-          </w:p>
-        </w:tc>
-        <w:tc>
-          <w:tcPr>
-            <w:tcW w:w="5715" w:type="dxa"/>
-          </w:tcPr>
-          <w:p>
-            <w:proofErr w:type="spellStart"/>
-            <w:r>
-              <w:t>api</w:t>
-            </w:r>
-            <w:proofErr w:type="spellEnd"/>
-            <w:r>
-              <w:t>/Clients/{id}/</w:t>
-            </w:r>
-            <w:r>
-              <w:t>Offers</w:t>
-            </w:r>
-          </w:p>
-        </w:tc>
-        <w:tc>
-          <w:tcPr>
-            <w:tcW w:w="2822" w:type="dxa"/>
-          </w:tcPr>
-          <w:p/>
-        </w:tc>
-        <w:tc>
-          <w:tcPr>
-            <w:tcW w:w="5103" w:type="dxa"/>
-          </w:tcPr>
-          <w:p>
-            <w:r>
-              <w:t>Admin, Client (vendor)</w:t>
-            </w:r>
-          </w:p>
-        </w:tc>
-      </w:tr>
-      <w:tr>
-        <w:tc>
-          <w:tcPr>
-            <w:tcW w:w="1281" w:type="dxa"/>
-          </w:tcPr>
-          <w:p>
-            <w:r>
-              <w:t>Offer</w:t>
-            </w:r>
-          </w:p>
-        </w:tc>
-        <w:tc>
-          <w:tcPr>
-            <w:tcW w:w="5715" w:type="dxa"/>
-          </w:tcPr>
-          <w:p>
-            <w:proofErr w:type="spellStart"/>
-            <w:r>
-              <w:t>api</w:t>
-            </w:r>
-            <w:proofErr w:type="spellEnd"/>
-            <w:r>
-              <w:t>/Clients/{id}/Offers</w:t>
-            </w:r>
-            <w:r>
-              <w:t>/{id}</w:t>
-            </w:r>
-          </w:p>
-        </w:tc>
-        <w:tc>
-          <w:tcPr>
-            <w:tcW w:w="2822" w:type="dxa"/>
-          </w:tcPr>
-          <w:p/>
-        </w:tc>
-        <w:tc>
-          <w:tcPr>
-            <w:tcW w:w="5103" w:type="dxa"/>
-          </w:tcPr>
-          <w:p>
-            <w:r>
-              <w:t>Admin, Client (vendor)</w:t>
-            </w:r>
-          </w:p>
-        </w:tc>
-      </w:tr>
-      <w:tr>
-        <w:tc>
-          <w:tcPr>
-            <w:tcW w:w="1281" w:type="dxa"/>
-          </w:tcPr>
-          <w:p>
-            <w:r>
-              <w:t>Bargain</w:t>
-            </w:r>
-          </w:p>
-        </w:tc>
-        <w:tc>
-          <w:tcPr>
-            <w:tcW w:w="5715" w:type="dxa"/>
-          </w:tcPr>
-          <w:p>
-            <w:proofErr w:type="spellStart"/>
-            <w:r>
-              <w:t>api</w:t>
-            </w:r>
-            <w:proofErr w:type="spellEnd"/>
-            <w:r>
-              <w:t>/Clients/{id}/Bargains</w:t>
-            </w:r>
-          </w:p>
-        </w:tc>
-        <w:tc>
-          <w:tcPr>
-            <w:tcW w:w="2822" w:type="dxa"/>
-          </w:tcPr>
-          <w:p/>
-        </w:tc>
-        <w:tc>
-          <w:tcPr>
-            <w:tcW w:w="5103" w:type="dxa"/>
-          </w:tcPr>
-          <w:p>
-            <w:r>
-              <w:t>Admin, Client (customer, vendor)</w:t>
-            </w:r>
-          </w:p>
-        </w:tc>
-      </w:tr>
-      <w:tr>
-        <w:tc>
-          <w:tcPr>
-            <w:tcW w:w="1281" w:type="dxa"/>
-          </w:tcPr>
-          <w:p>
-            <w:r>
-              <w:t>Bargain</w:t>
-            </w:r>
-          </w:p>
-        </w:tc>
-        <w:tc>
-          <w:tcPr>
-            <w:tcW w:w="5715" w:type="dxa"/>
-          </w:tcPr>
-          <w:p>
-            <w:proofErr w:type="spellStart"/>
-            <w:r>
-              <w:t>api</w:t>
-            </w:r>
-            <w:proofErr w:type="spellEnd"/>
-            <w:r>
-              <w:t>/Clients/{id}/Bargain</w:t>
-            </w:r>
-            <w:r>
-              <w:t>/{id}</w:t>
-            </w:r>
-          </w:p>
-        </w:tc>
-        <w:tc>
-          <w:tcPr>
-            <w:tcW w:w="2822" w:type="dxa"/>
-          </w:tcPr>
-          <w:p/>
-        </w:tc>
-        <w:tc>
-          <w:tcPr>
-            <w:tcW w:w="5103" w:type="dxa"/>
-          </w:tcPr>
-          <w:p>
-            <w:r>
-              <w:t>Admin, Client (customer, vendor)</w:t>
-            </w:r>
-          </w:p>
-        </w:tc>
-      </w:tr>
-      <w:tr>
-        <w:tc>
-          <w:tcPr>
-            <w:tcW w:w="1281" w:type="dxa"/>
-          </w:tcPr>
-          <w:p>
-            <w:proofErr w:type="spellStart"/>
+            <w:r>
+              <w:t>vendor)</w:t>
+            </w:r>
+          </w:p>
+        </w:tc>
+      </w:tr>
+      <w:tr>
+        <w:tc>
+          <w:tcPr>
+            <w:tcW w:w="1281" w:type="dxa"/>
+          </w:tcPr>
+          <w:p>
             <w:r>
               <w:t>FiatAccount</w:t>
             </w:r>
-            <w:proofErr w:type="spellEnd"/>
-          </w:p>
-        </w:tc>
-        <w:tc>
-          <w:tcPr>
-            <w:tcW w:w="5715" w:type="dxa"/>
-          </w:tcPr>
-          <w:p>
-            <w:proofErr w:type="spellStart"/>
-            <w:r>
-              <w:t>api</w:t>
-            </w:r>
-            <w:proofErr w:type="spellEnd"/>
-            <w:r>
-              <w:t>/Clients/{id}/</w:t>
-            </w:r>
-            <w:proofErr w:type="spellStart"/>
-            <w:r>
-              <w:t>FiatAccounts</w:t>
-            </w:r>
-            <w:proofErr w:type="spellEnd"/>
+          </w:p>
+        </w:tc>
+        <w:tc>
+          <w:tcPr>
+            <w:tcW w:w="5715" w:type="dxa"/>
+          </w:tcPr>
+          <w:p>
+            <w:r>
+              <w:t>api/Clients/{id}/FiatAccount/{id}</w:t>
+            </w:r>
           </w:p>
         </w:tc>
         <w:tc>
@@ -800,82 +723,6 @@
             <w:r>
               <w:t xml:space="preserve">Admin, </w:t>
             </w:r>
-            <w:r>
-              <w:t>Client (</w:t>
-            </w:r>
-            <w:r>
-              <w:t>customer</w:t>
-            </w:r>
-            <w:r>
-              <w:t xml:space="preserve"> </w:t>
-            </w:r>
-            <w:r>
-              <w:t>|</w:t>
-            </w:r>
-            <w:r>
-              <w:t xml:space="preserve"> </w:t>
-            </w:r>
-            <w:r>
-              <w:t>vendor)</w:t>
-            </w:r>
-          </w:p>
-        </w:tc>
-      </w:tr>
-      <w:tr>
-        <w:tc>
-          <w:tcPr>
-            <w:tcW w:w="1281" w:type="dxa"/>
-          </w:tcPr>
-          <w:p>
-            <w:proofErr w:type="spellStart"/>
-            <w:r>
-              <w:t>FiatAccount</w:t>
-            </w:r>
-            <w:proofErr w:type="spellEnd"/>
-          </w:p>
-        </w:tc>
-        <w:tc>
-          <w:tcPr>
-            <w:tcW w:w="5715" w:type="dxa"/>
-          </w:tcPr>
-          <w:p>
-            <w:proofErr w:type="spellStart"/>
-            <w:r>
-              <w:t>api</w:t>
-            </w:r>
-            <w:proofErr w:type="spellEnd"/>
-            <w:r>
-              <w:t>/Clients/{id}/</w:t>
-            </w:r>
-            <w:proofErr w:type="spellStart"/>
-            <w:r>
-              <w:t>FiatAccount</w:t>
-            </w:r>
-            <w:proofErr w:type="spellEnd"/>
-            <w:r>
-              <w:t>/{id}</w:t>
-            </w:r>
-          </w:p>
-        </w:tc>
-        <w:tc>
-          <w:tcPr>
-            <w:tcW w:w="2822" w:type="dxa"/>
-          </w:tcPr>
-          <w:p/>
-        </w:tc>
-        <w:tc>
-          <w:tcPr>
-            <w:tcW w:w="5103" w:type="dxa"/>
-          </w:tcPr>
-          <w:p>
-            <w:r>
-              <w:t>Admin,</w:t>
-            </w:r>
-            <w:r>
-              <w:t xml:space="preserve"> </w:t>
-            </w:r>
-            <w:bookmarkStart w:id="0" w:name="_GoBack"/>
-            <w:bookmarkEnd w:id="0"/>
             <w:r>
               <w:t>Client (</w:t>
             </w:r>
@@ -1096,11 +943,266 @@
       <w:pPr>
         <w:pStyle w:val="NoSpacing"/>
       </w:pPr>
-      <w:proofErr w:type="spellStart"/>
       <w:r>
         <w:t>FiatAccount</w:t>
       </w:r>
-      <w:proofErr w:type="spellEnd"/>
+    </w:p>
+    <w:p>
+      <w:pPr>
+        <w:pStyle w:val="NoSpacing"/>
+      </w:pPr>
+    </w:p>
+    <w:p>
+      <w:pPr>
+        <w:pStyle w:val="NoSpacing"/>
+      </w:pPr>
+      <w:r>
+        <w:lastRenderedPageBreak/>
+        <w:t>Statup.cs</w:t>
+      </w:r>
+    </w:p>
+    <w:p>
+      <w:pPr>
+        <w:pStyle w:val="NoSpacing"/>
+      </w:pPr>
+      <w:r>
+        <w:t>Add the json formatter contract resolver to ensure returned json property names are camel case. Useful if the endpoint consumer is java script.</w:t>
+      </w:r>
+    </w:p>
+    <w:p>
+      <w:pPr>
+        <w:pStyle w:val="NoSpacing"/>
+      </w:pPr>
+    </w:p>
+    <w:p>
+      <w:pPr>
+        <w:pStyle w:val="NoSpacing"/>
+      </w:pPr>
+    </w:p>
+    <w:p>
+      <w:pPr>
+        <w:pStyle w:val="NoSpacing"/>
+      </w:pPr>
+    </w:p>
+    <w:p>
+      <w:pPr>
+        <w:pStyle w:val="NoSpacing"/>
+      </w:pPr>
+      <w:r>
+        <w:t>Each entity has its own controller</w:t>
+      </w:r>
+    </w:p>
+    <w:p>
+      <w:pPr>
+        <w:pStyle w:val="NoSpacing"/>
+      </w:pPr>
+      <w:r>
+        <w:t xml:space="preserve">Each entity has its own route </w:t>
+      </w:r>
+      <w:r>
+        <w:t>configuration in</w:t>
+      </w:r>
+      <w:r>
+        <w:t xml:space="preserve"> startup.cs</w:t>
+      </w:r>
+    </w:p>
+    <w:p>
+      <w:pPr>
+        <w:pStyle w:val="NoSpacing"/>
+      </w:pPr>
+      <w:r>
+        <w:t xml:space="preserve">A model factory is useful, better than auto mapper in passing URI’s </w:t>
+      </w:r>
+      <w:r>
+        <w:t>etc.</w:t>
+      </w:r>
+    </w:p>
+    <w:p>
+      <w:pPr>
+        <w:pStyle w:val="NoSpacing"/>
+      </w:pPr>
+      <w:r>
+        <w:t>Each entit</w:t>
+      </w:r>
+      <w:r>
+        <w:t>y has its own ‘Model’</w:t>
+      </w:r>
+    </w:p>
+    <w:p>
+      <w:pPr>
+        <w:pStyle w:val="NoSpacing"/>
+      </w:pPr>
+    </w:p>
+    <w:p>
+      <w:pPr>
+        <w:pStyle w:val="NoSpacing"/>
+      </w:pPr>
+      <w:r>
+        <w:t>Identifiers</w:t>
+      </w:r>
+    </w:p>
+    <w:p>
+      <w:pPr>
+        <w:pStyle w:val="NoSpacing"/>
+      </w:pPr>
+      <w:r>
+        <w:t xml:space="preserve"> Add a url property to all the ‘Models’</w:t>
+      </w:r>
+      <w:r>
+        <w:t xml:space="preserve">. In the model factory add the string url </w:t>
+      </w:r>
+    </w:p>
+    <w:p>
+      <w:pPr>
+        <w:pStyle w:val="NoSpacing"/>
+      </w:pPr>
+      <w:r>
+        <w:t>Create a constructor of the model factory class. Add a url helper</w:t>
+      </w:r>
+    </w:p>
+    <w:p>
+      <w:pPr>
+        <w:pStyle w:val="NoSpacing"/>
+      </w:pPr>
+      <w:r>
+        <w:t xml:space="preserve">The ctor </w:t>
+      </w:r>
+      <w:r>
+        <w:t>consumes</w:t>
+      </w:r>
+      <w:r>
+        <w:t xml:space="preserve"> an HttpRequestMessage as parameter</w:t>
+      </w:r>
+      <w:r>
+        <w:t>, i.e. needs to know the request Url…</w:t>
+      </w:r>
+    </w:p>
+    <w:p>
+      <w:pPr>
+        <w:pStyle w:val="NoSpacing"/>
+      </w:pPr>
+    </w:p>
+    <w:p>
+      <w:pPr>
+        <w:pStyle w:val="NoSpacing"/>
+      </w:pPr>
+      <w:r>
+        <w:t>In each ‘EnityModel’</w:t>
+      </w:r>
+    </w:p>
+    <w:p>
+      <w:pPr>
+        <w:pStyle w:val="NoSpacing"/>
+      </w:pPr>
+      <w:r>
+        <w:t>Use String.Format (htt</w:t>
+      </w:r>
+      <w:r>
+        <w:t>p: …/{}, entity.id}</w:t>
+      </w:r>
+    </w:p>
+    <w:p>
+      <w:pPr>
+        <w:pStyle w:val="NoSpacing"/>
+      </w:pPr>
+      <w:r>
+        <w:t xml:space="preserve">Url </w:t>
+      </w:r>
+      <w:r>
+        <w:t>is useful</w:t>
+      </w:r>
+      <w:r>
+        <w:t xml:space="preserve"> when versioning comes in to play.</w:t>
+      </w:r>
+    </w:p>
+    <w:p>
+      <w:pPr>
+        <w:pStyle w:val="NoSpacing"/>
+      </w:pPr>
+    </w:p>
+    <w:p>
+      <w:pPr>
+        <w:pStyle w:val="NoSpacing"/>
+      </w:pPr>
+      <w:r>
+        <w:t>Create an Identity service class</w:t>
+      </w:r>
+    </w:p>
+    <w:p>
+      <w:pPr>
+        <w:pStyle w:val="NoSpacing"/>
+      </w:pPr>
+      <w:r>
+        <w:t xml:space="preserve">For entities that use/need identity to access resources, inject it </w:t>
+      </w:r>
+    </w:p>
+    <w:p>
+      <w:pPr>
+        <w:pStyle w:val="NoSpacing"/>
+      </w:pPr>
+      <w:r>
+        <w:t>Then get the current user (_</w:t>
+      </w:r>
+      <w:r>
+        <w:t>identityServices.CurrentUser</w:t>
+      </w:r>
+      <w:bookmarkStart w:id="0" w:name="_GoBack"/>
+      <w:bookmarkEnd w:id="0"/>
+    </w:p>
+    <w:p>
+      <w:pPr>
+        <w:pStyle w:val="NoSpacing"/>
+      </w:pPr>
+    </w:p>
+    <w:p>
+      <w:pPr>
+        <w:pStyle w:val="NoSpacing"/>
+      </w:pPr>
+      <w:r>
+        <w:t xml:space="preserve">HrttpResponsemEssage </w:t>
+      </w:r>
+    </w:p>
+    <w:p>
+      <w:pPr>
+        <w:pStyle w:val="NoSpacing"/>
+      </w:pPr>
+      <w:r>
+        <w:t xml:space="preserve">This should be the response type for Api requests, </w:t>
+      </w:r>
+    </w:p>
+    <w:p>
+      <w:pPr>
+        <w:pStyle w:val="NoSpacing"/>
+      </w:pPr>
+      <w:r>
+        <w:t xml:space="preserve">It wraps the results and </w:t>
+      </w:r>
+      <w:r>
+        <w:t>you can pass an Http status code (ok, not found)</w:t>
+      </w:r>
+    </w:p>
+    <w:p>
+      <w:pPr>
+        <w:pStyle w:val="NoSpacing"/>
+      </w:pPr>
+      <w:r>
+        <w:t>Gives proper not found response when a requested resource is nul</w:t>
+      </w:r>
+    </w:p>
+    <w:p>
+      <w:pPr>
+        <w:pStyle w:val="NoSpacing"/>
+      </w:pPr>
+    </w:p>
+    <w:p>
+      <w:pPr>
+        <w:pStyle w:val="NoSpacing"/>
+      </w:pPr>
+    </w:p>
+    <w:p>
+      <w:pPr>
+        <w:pStyle w:val="NoSpacing"/>
+      </w:pPr>
     </w:p>
     <w:p>
       <w:pPr>
